--- a/TEMP/input/p062r_LC_ESC_++MHS/tl_p062r.docx
+++ b/TEMP/input/p062r_LC_ESC_++MHS/tl_p062r.docx
@@ -3202,36 +3202,14 @@
     <w:rPrDefault>
       <w:rPr>
         <w:rFonts w:ascii="Arial" w:cs="Arial" w:eastAsia="Arial" w:hAnsi="Arial"/>
-        <w:b w:val="0"/>
-        <w:i w:val="0"/>
-        <w:smallCaps w:val="0"/>
-        <w:strike w:val="0"/>
-        <w:color w:val="000000"/>
         <w:sz w:val="22"/>
         <w:szCs w:val="22"/>
-        <w:u w:val="none"/>
-        <w:shd w:fill="auto" w:val="clear"/>
-        <w:vertAlign w:val="baseline"/>
         <w:lang w:val="en"/>
       </w:rPr>
     </w:rPrDefault>
     <w:pPrDefault>
       <w:pPr>
-        <w:keepNext w:val="0"/>
-        <w:keepLines w:val="0"/>
-        <w:widowControl w:val="1"/>
-        <w:pBdr>
-          <w:top w:space="0" w:sz="0" w:val="nil"/>
-          <w:left w:space="0" w:sz="0" w:val="nil"/>
-          <w:bottom w:space="0" w:sz="0" w:val="nil"/>
-          <w:right w:space="0" w:sz="0" w:val="nil"/>
-          <w:between w:space="0" w:sz="0" w:val="nil"/>
-        </w:pBdr>
-        <w:shd w:fill="auto" w:val="clear"/>
-        <w:spacing w:after="0" w:before="0" w:line="276" w:lineRule="auto"/>
-        <w:ind w:left="0" w:right="0" w:firstLine="0"/>
-        <w:contextualSpacing w:val="0"/>
-        <w:jc w:val="left"/>
+        <w:spacing w:line="276" w:lineRule="auto"/>
       </w:pPr>
     </w:pPrDefault>
   </w:docDefaults>

--- a/TEMP/input/p062r_LC_ESC_++MHS/tl_p062r.docx
+++ b/TEMP/input/p062r_LC_ESC_++MHS/tl_p062r.docx
@@ -2594,14 +2594,14 @@
         <w:rPr>
           <w:rtl w:val="0"/>
         </w:rPr>
-        <w:t xml:space="preserve">scrupulous</w:t>
-      </w:r>
-      <w:r>
-        <w:rPr>
-          <w:color w:val="000000"/>
-          <w:rtl w:val="0"/>
-        </w:rPr>
-        <w:t xml:space="preserve"> work, </w:t>
+        <w:t xml:space="preserve">careful </w:t>
+      </w:r>
+      <w:r>
+        <w:rPr>
+          <w:color w:val="000000"/>
+          <w:rtl w:val="0"/>
+        </w:rPr>
+        <w:t xml:space="preserve">work, </w:t>
       </w:r>
       <w:r>
         <w:rPr>

--- a/TEMP/input/p062r_LC_ESC_++MHS/tl_p062r.docx
+++ b/TEMP/input/p062r_LC_ESC_++MHS/tl_p062r.docx
@@ -178,24 +178,7 @@
           <w:szCs w:val="18"/>
           <w:rtl w:val="0"/>
         </w:rPr>
-        <w:t xml:space="preserve">&lt;id&gt;</w:t>
-      </w:r>
-      <w:r>
-        <w:rPr>
-          <w:color w:val="000000"/>
-          <w:rtl w:val="0"/>
-        </w:rPr>
-        <w:t xml:space="preserve">p062r_1</w:t>
-      </w:r>
-      <w:r>
-        <w:rPr>
-          <w:rFonts w:ascii="Courier New" w:cs="Courier New" w:eastAsia="Courier New" w:hAnsi="Courier New"/>
-          <w:color w:val="7f6000"/>
-          <w:sz w:val="18"/>
-          <w:szCs w:val="18"/>
-          <w:rtl w:val="0"/>
-        </w:rPr>
-        <w:t xml:space="preserve">&lt;/id&gt;</w:t>
+        <w:t xml:space="preserve">&lt;id&gt;p062r_1&lt;/id&gt;</w:t>
       </w:r>
       <w:r>
         <w:rPr>
@@ -805,24 +788,7 @@
           <w:szCs w:val="18"/>
           <w:rtl w:val="0"/>
         </w:rPr>
-        <w:t xml:space="preserve">&lt;id&gt;</w:t>
-      </w:r>
-      <w:r>
-        <w:rPr>
-          <w:color w:val="000000"/>
-          <w:rtl w:val="0"/>
-        </w:rPr>
-        <w:t xml:space="preserve">p062r_2</w:t>
-      </w:r>
-      <w:r>
-        <w:rPr>
-          <w:rFonts w:ascii="Courier New" w:cs="Courier New" w:eastAsia="Courier New" w:hAnsi="Courier New"/>
-          <w:color w:val="7f6000"/>
-          <w:sz w:val="18"/>
-          <w:szCs w:val="18"/>
-          <w:rtl w:val="0"/>
-        </w:rPr>
-        <w:t xml:space="preserve">&lt;/id&gt;</w:t>
+        <w:t xml:space="preserve">&lt;id&gt;p062r_2&lt;/id&gt;</w:t>
       </w:r>
       <w:r>
         <w:rPr>
@@ -1105,24 +1071,7 @@
           <w:szCs w:val="18"/>
           <w:rtl w:val="0"/>
         </w:rPr>
-        <w:t xml:space="preserve">&lt;id&gt;</w:t>
-      </w:r>
-      <w:r>
-        <w:rPr>
-          <w:color w:val="000000"/>
-          <w:rtl w:val="0"/>
-        </w:rPr>
-        <w:t xml:space="preserve">p062r_3</w:t>
-      </w:r>
-      <w:r>
-        <w:rPr>
-          <w:rFonts w:ascii="Courier New" w:cs="Courier New" w:eastAsia="Courier New" w:hAnsi="Courier New"/>
-          <w:color w:val="7f6000"/>
-          <w:sz w:val="18"/>
-          <w:szCs w:val="18"/>
-          <w:rtl w:val="0"/>
-        </w:rPr>
-        <w:t xml:space="preserve">&lt;/id&gt;</w:t>
+        <w:t xml:space="preserve">&lt;id&gt;p062r_3&lt;/id&gt;</w:t>
       </w:r>
       <w:r>
         <w:rPr>
@@ -1641,24 +1590,7 @@
           <w:szCs w:val="18"/>
           <w:rtl w:val="0"/>
         </w:rPr>
-        <w:t xml:space="preserve">&lt;id&gt;</w:t>
-      </w:r>
-      <w:r>
-        <w:rPr>
-          <w:color w:val="000000"/>
-          <w:rtl w:val="0"/>
-        </w:rPr>
-        <w:t xml:space="preserve">p062r_4</w:t>
-      </w:r>
-      <w:r>
-        <w:rPr>
-          <w:rFonts w:ascii="Courier New" w:cs="Courier New" w:eastAsia="Courier New" w:hAnsi="Courier New"/>
-          <w:color w:val="7f6000"/>
-          <w:sz w:val="18"/>
-          <w:szCs w:val="18"/>
-          <w:rtl w:val="0"/>
-        </w:rPr>
-        <w:t xml:space="preserve">&lt;/id&gt;</w:t>
+        <w:t xml:space="preserve">&lt;id&gt;p062r_4&lt;/id&gt;</w:t>
       </w:r>
       <w:r>
         <w:rPr>

--- a/TEMP/input/p062r_LC_ESC_++MHS/tl_p062r.docx
+++ b/TEMP/input/p062r_LC_ESC_++MHS/tl_p062r.docx
@@ -2312,6 +2312,34 @@
       </w:r>
       <w:r>
         <w:rPr>
+          <w:rFonts w:ascii="Courier New" w:cs="Courier New" w:eastAsia="Courier New" w:hAnsi="Courier New"/>
+          <w:color w:val="0000ff"/>
+          <w:sz w:val="18"/>
+          <w:szCs w:val="18"/>
+          <w:rtl w:val="0"/>
+        </w:rPr>
+        <w:t xml:space="preserve">&lt;comment&gt;</w:t>
+      </w:r>
+      <w:r>
+        <w:rPr>
+          <w:sz w:val="16"/>
+          <w:szCs w:val="16"/>
+          <w:rtl w:val="0"/>
+        </w:rPr>
+        <w:t xml:space="preserve">c_062r_02</w:t>
+      </w:r>
+      <w:r>
+        <w:rPr>
+          <w:rFonts w:ascii="Courier New" w:cs="Courier New" w:eastAsia="Courier New" w:hAnsi="Courier New"/>
+          <w:color w:val="0000ff"/>
+          <w:sz w:val="18"/>
+          <w:szCs w:val="18"/>
+          <w:rtl w:val="0"/>
+        </w:rPr>
+        <w:t xml:space="preserve">&lt;/comment&gt;</w:t>
+      </w:r>
+      <w:r>
+        <w:rPr>
           <w:color w:val="000000"/>
           <w:rtl w:val="0"/>
         </w:rPr>
@@ -3061,7 +3089,7 @@
     </w:p>
     <w:sectPr>
       <w:pgSz w:h="15840" w:w="12240"/>
-      <w:pgMar w:bottom="1440" w:top="1440" w:left="1440" w:right="1440" w:header="0"/>
+      <w:pgMar w:bottom="1440" w:top="1440" w:left="1440" w:right="1440" w:header="0" w:footer="720"/>
       <w:pgNumType w:start="1"/>
     </w:sectPr>
   </w:body>

--- a/TEMP/input/p062r_LC_ESC_++MHS/tl_p062r.docx
+++ b/TEMP/input/p062r_LC_ESC_++MHS/tl_p062r.docx
@@ -13,7 +13,6 @@
           <w:between w:space="0" w:sz="0" w:val="nil"/>
         </w:pBdr>
         <w:shd w:fill="auto" w:val="clear"/>
-        <w:contextualSpacing w:val="0"/>
         <w:rPr>
           <w:color w:val="000000"/>
         </w:rPr>
@@ -62,7 +61,6 @@
           <w:between w:space="0" w:sz="0" w:val="nil"/>
         </w:pBdr>
         <w:shd w:fill="auto" w:val="clear"/>
-        <w:contextualSpacing w:val="0"/>
         <w:rPr>
           <w:color w:val="000000"/>
         </w:rPr>
@@ -111,7 +109,6 @@
           <w:between w:space="0" w:sz="0" w:val="nil"/>
         </w:pBdr>
         <w:shd w:fill="auto" w:val="clear"/>
-        <w:contextualSpacing w:val="0"/>
         <w:rPr>
           <w:color w:val="000000"/>
         </w:rPr>
@@ -133,7 +130,6 @@
           <w:between w:space="0" w:sz="0" w:val="nil"/>
         </w:pBdr>
         <w:shd w:fill="auto" w:val="clear"/>
-        <w:contextualSpacing w:val="0"/>
         <w:rPr>
           <w:color w:val="000000"/>
         </w:rPr>
@@ -165,7 +161,6 @@
           <w:between w:space="0" w:sz="0" w:val="nil"/>
         </w:pBdr>
         <w:shd w:fill="auto" w:val="clear"/>
-        <w:contextualSpacing w:val="0"/>
         <w:rPr>
           <w:color w:val="000000"/>
         </w:rPr>
@@ -197,7 +192,6 @@
           <w:between w:space="0" w:sz="0" w:val="nil"/>
         </w:pBdr>
         <w:shd w:fill="auto" w:val="clear"/>
-        <w:contextualSpacing w:val="0"/>
         <w:rPr>
           <w:color w:val="000000"/>
         </w:rPr>
@@ -248,7 +242,6 @@
           <w:between w:space="0" w:sz="0" w:val="nil"/>
         </w:pBdr>
         <w:shd w:fill="auto" w:val="clear"/>
-        <w:contextualSpacing w:val="0"/>
         <w:rPr>
           <w:color w:val="000000"/>
         </w:rPr>
@@ -272,7 +265,6 @@
           <w:between w:space="0" w:sz="0" w:val="nil"/>
         </w:pBdr>
         <w:shd w:fill="auto" w:val="clear"/>
-        <w:contextualSpacing w:val="0"/>
         <w:rPr>
           <w:color w:val="000000"/>
         </w:rPr>
@@ -676,7 +668,6 @@
           <w:between w:space="0" w:sz="0" w:val="nil"/>
         </w:pBdr>
         <w:shd w:fill="auto" w:val="clear"/>
-        <w:contextualSpacing w:val="0"/>
         <w:rPr>
           <w:color w:val="000000"/>
         </w:rPr>
@@ -710,7 +701,6 @@
           <w:between w:space="0" w:sz="0" w:val="nil"/>
         </w:pBdr>
         <w:shd w:fill="auto" w:val="clear"/>
-        <w:contextualSpacing w:val="0"/>
         <w:rPr>
           <w:color w:val="000000"/>
         </w:rPr>
@@ -741,7 +731,6 @@
           <w:between w:space="0" w:sz="0" w:val="nil"/>
         </w:pBdr>
         <w:shd w:fill="auto" w:val="clear"/>
-        <w:contextualSpacing w:val="0"/>
         <w:rPr>
           <w:color w:val="000000"/>
         </w:rPr>
@@ -775,7 +764,6 @@
           <w:between w:space="0" w:sz="0" w:val="nil"/>
         </w:pBdr>
         <w:shd w:fill="auto" w:val="clear"/>
-        <w:contextualSpacing w:val="0"/>
         <w:rPr>
           <w:color w:val="000000"/>
         </w:rPr>
@@ -809,7 +797,6 @@
           <w:between w:space="0" w:sz="0" w:val="nil"/>
         </w:pBdr>
         <w:shd w:fill="auto" w:val="clear"/>
-        <w:contextualSpacing w:val="0"/>
         <w:rPr>
           <w:color w:val="000000"/>
         </w:rPr>
@@ -880,7 +867,6 @@
           <w:between w:space="0" w:sz="0" w:val="nil"/>
         </w:pBdr>
         <w:shd w:fill="auto" w:val="clear"/>
-        <w:contextualSpacing w:val="0"/>
         <w:rPr>
           <w:color w:val="000000"/>
         </w:rPr>
@@ -904,7 +890,6 @@
           <w:between w:space="0" w:sz="0" w:val="nil"/>
         </w:pBdr>
         <w:shd w:fill="auto" w:val="clear"/>
-        <w:contextualSpacing w:val="0"/>
         <w:rPr>
           <w:color w:val="000000"/>
         </w:rPr>
@@ -961,7 +946,6 @@
           <w:between w:space="0" w:sz="0" w:val="nil"/>
         </w:pBdr>
         <w:shd w:fill="auto" w:val="clear"/>
-        <w:contextualSpacing w:val="0"/>
         <w:rPr>
           <w:color w:val="000000"/>
         </w:rPr>
@@ -995,7 +979,6 @@
           <w:between w:space="0" w:sz="0" w:val="nil"/>
         </w:pBdr>
         <w:shd w:fill="auto" w:val="clear"/>
-        <w:contextualSpacing w:val="0"/>
         <w:rPr>
           <w:color w:val="000000"/>
         </w:rPr>
@@ -1026,7 +1009,6 @@
           <w:between w:space="0" w:sz="0" w:val="nil"/>
         </w:pBdr>
         <w:shd w:fill="auto" w:val="clear"/>
-        <w:contextualSpacing w:val="0"/>
         <w:rPr>
           <w:color w:val="000000"/>
         </w:rPr>
@@ -1058,7 +1040,6 @@
           <w:between w:space="0" w:sz="0" w:val="nil"/>
         </w:pBdr>
         <w:shd w:fill="auto" w:val="clear"/>
-        <w:contextualSpacing w:val="0"/>
         <w:rPr>
           <w:color w:val="000000"/>
         </w:rPr>
@@ -1092,7 +1073,6 @@
           <w:between w:space="0" w:sz="0" w:val="nil"/>
         </w:pBdr>
         <w:shd w:fill="auto" w:val="clear"/>
-        <w:contextualSpacing w:val="0"/>
         <w:rPr>
           <w:color w:val="000000"/>
         </w:rPr>
@@ -1143,7 +1123,6 @@
           <w:between w:space="0" w:sz="0" w:val="nil"/>
         </w:pBdr>
         <w:shd w:fill="auto" w:val="clear"/>
-        <w:contextualSpacing w:val="0"/>
         <w:rPr>
           <w:color w:val="000000"/>
         </w:rPr>
@@ -1167,7 +1146,6 @@
           <w:between w:space="0" w:sz="0" w:val="nil"/>
         </w:pBdr>
         <w:shd w:fill="auto" w:val="clear"/>
-        <w:contextualSpacing w:val="0"/>
         <w:rPr>
           <w:color w:val="000000"/>
         </w:rPr>
@@ -1489,7 +1467,6 @@
           <w:between w:space="0" w:sz="0" w:val="nil"/>
         </w:pBdr>
         <w:shd w:fill="auto" w:val="clear"/>
-        <w:contextualSpacing w:val="0"/>
         <w:rPr>
           <w:color w:val="000000"/>
         </w:rPr>
@@ -1523,7 +1500,6 @@
           <w:between w:space="0" w:sz="0" w:val="nil"/>
         </w:pBdr>
         <w:shd w:fill="auto" w:val="clear"/>
-        <w:contextualSpacing w:val="0"/>
         <w:rPr>
           <w:color w:val="000000"/>
         </w:rPr>
@@ -1545,7 +1521,6 @@
           <w:between w:space="0" w:sz="0" w:val="nil"/>
         </w:pBdr>
         <w:shd w:fill="auto" w:val="clear"/>
-        <w:contextualSpacing w:val="0"/>
         <w:rPr>
           <w:color w:val="000000"/>
         </w:rPr>
@@ -1577,7 +1552,6 @@
           <w:between w:space="0" w:sz="0" w:val="nil"/>
         </w:pBdr>
         <w:shd w:fill="auto" w:val="clear"/>
-        <w:contextualSpacing w:val="0"/>
         <w:rPr>
           <w:color w:val="000000"/>
         </w:rPr>
@@ -1618,7 +1592,6 @@
           <w:between w:space="0" w:sz="0" w:val="nil"/>
         </w:pBdr>
         <w:shd w:fill="auto" w:val="clear"/>
-        <w:contextualSpacing w:val="0"/>
         <w:rPr>
           <w:color w:val="000000"/>
         </w:rPr>
@@ -1668,7 +1641,6 @@
           <w:between w:space="0" w:sz="0" w:val="nil"/>
         </w:pBdr>
         <w:shd w:fill="auto" w:val="clear"/>
-        <w:contextualSpacing w:val="0"/>
         <w:rPr>
           <w:color w:val="000000"/>
         </w:rPr>
@@ -1690,7 +1662,6 @@
           <w:between w:space="0" w:sz="0" w:val="nil"/>
         </w:pBdr>
         <w:shd w:fill="auto" w:val="clear"/>
-        <w:contextualSpacing w:val="0"/>
         <w:rPr>
           <w:color w:val="000000"/>
         </w:rPr>
@@ -3018,7 +2989,6 @@
           <w:between w:space="0" w:sz="0" w:val="nil"/>
         </w:pBdr>
         <w:shd w:fill="auto" w:val="clear"/>
-        <w:contextualSpacing w:val="0"/>
         <w:rPr>
           <w:color w:val="000000"/>
         </w:rPr>
@@ -3052,7 +3022,6 @@
           <w:between w:space="0" w:sz="0" w:val="nil"/>
         </w:pBdr>
         <w:shd w:fill="auto" w:val="clear"/>
-        <w:contextualSpacing w:val="0"/>
         <w:rPr>
           <w:color w:val="000000"/>
         </w:rPr>
@@ -3076,7 +3045,6 @@
           <w:between w:space="0" w:sz="0" w:val="nil"/>
         </w:pBdr>
         <w:shd w:fill="auto" w:val="clear"/>
-        <w:contextualSpacing w:val="0"/>
         <w:rPr>
           <w:color w:val="000000"/>
         </w:rPr>
@@ -3114,7 +3082,6 @@
         <w:shd w:fill="auto" w:val="clear"/>
         <w:spacing w:after="0" w:before="0" w:line="240" w:lineRule="auto"/>
         <w:ind w:left="0" w:right="0" w:firstLine="0"/>
-        <w:contextualSpacing w:val="0"/>
         <w:jc w:val="left"/>
         <w:rPr>
           <w:rFonts w:ascii="Arial" w:cs="Arial" w:eastAsia="Arial" w:hAnsi="Arial"/>
